--- a/Phase 1/Sprint1/team_member_60677/patterns_element60677.docx
+++ b/Phase 1/Sprint1/team_member_60677/patterns_element60677.docx
@@ -14,7 +14,6 @@
           <w:u w:val="single"/>
         </w:rPr>
       </w:pPr>
-      <w:proofErr w:type="spellStart"/>
       <w:r>
         <w:rPr>
           <w:rFonts w:ascii="Arial" w:hAnsi="Arial" w:cs="Arial"/>
@@ -26,30 +25,28 @@
         </w:rPr>
         <w:t>Patterns</w:t>
       </w:r>
-      <w:proofErr w:type="spellEnd"/>
-    </w:p>
-    <w:p>
-      <w:pPr>
-        <w:rPr>
-          <w:rFonts w:ascii="Arial" w:hAnsi="Arial" w:cs="Arial"/>
-          <w:b/>
-          <w:bCs/>
-          <w:sz w:val="24"/>
-          <w:szCs w:val="24"/>
-        </w:rPr>
-      </w:pPr>
-    </w:p>
-    <w:p>
-      <w:pPr>
-        <w:rPr>
-          <w:rFonts w:ascii="Arial" w:hAnsi="Arial" w:cs="Arial"/>
-          <w:b/>
-          <w:bCs/>
-          <w:sz w:val="24"/>
-          <w:szCs w:val="24"/>
-        </w:rPr>
-      </w:pPr>
-      <w:proofErr w:type="spellStart"/>
+    </w:p>
+    <w:p>
+      <w:pPr>
+        <w:rPr>
+          <w:rFonts w:ascii="Arial" w:hAnsi="Arial" w:cs="Arial"/>
+          <w:b/>
+          <w:bCs/>
+          <w:sz w:val="24"/>
+          <w:szCs w:val="24"/>
+        </w:rPr>
+      </w:pPr>
+    </w:p>
+    <w:p>
+      <w:pPr>
+        <w:rPr>
+          <w:rFonts w:ascii="Arial" w:hAnsi="Arial" w:cs="Arial"/>
+          <w:b/>
+          <w:bCs/>
+          <w:sz w:val="24"/>
+          <w:szCs w:val="24"/>
+        </w:rPr>
+      </w:pPr>
       <w:r>
         <w:rPr>
           <w:rFonts w:ascii="Arial" w:hAnsi="Arial" w:cs="Arial"/>
@@ -58,20 +55,8 @@
           <w:sz w:val="24"/>
           <w:szCs w:val="24"/>
         </w:rPr>
-        <w:t>Prototype</w:t>
+        <w:t xml:space="preserve">Prototype </w:t>
       </w:r>
-      <w:proofErr w:type="spellEnd"/>
-      <w:r>
-        <w:rPr>
-          <w:rFonts w:ascii="Arial" w:hAnsi="Arial" w:cs="Arial"/>
-          <w:b/>
-          <w:bCs/>
-          <w:sz w:val="24"/>
-          <w:szCs w:val="24"/>
-        </w:rPr>
-        <w:t xml:space="preserve"> </w:t>
-      </w:r>
-      <w:proofErr w:type="spellStart"/>
       <w:r>
         <w:rPr>
           <w:rFonts w:ascii="Arial" w:hAnsi="Arial" w:cs="Arial"/>
@@ -92,7 +77,6 @@
         </w:rPr>
         <w:t>attern</w:t>
       </w:r>
-      <w:proofErr w:type="spellEnd"/>
     </w:p>
     <w:p>
       <w:pPr>
@@ -108,7 +92,15 @@
           <w:sz w:val="24"/>
           <w:szCs w:val="24"/>
         </w:rPr>
-        <w:t>Neste padrão estamos a criar um objeto copiando, informações de um outro.</w:t>
+        <w:t>Neste padrão estamos a criar um objeto copiando, informações de um outro</w:t>
+      </w:r>
+      <w:r>
+        <w:rPr>
+          <w:rFonts w:ascii="Arial" w:hAnsi="Arial" w:cs="Arial"/>
+          <w:sz w:val="24"/>
+          <w:szCs w:val="24"/>
+        </w:rPr>
+        <w:t>, para o podermos alterar sem danificar o original.</w:t>
       </w:r>
     </w:p>
     <w:p>
@@ -257,7 +249,6 @@
           <w:szCs w:val="24"/>
         </w:rPr>
       </w:pPr>
-      <w:proofErr w:type="spellStart"/>
       <w:r>
         <w:rPr>
           <w:rFonts w:ascii="Arial" w:hAnsi="Arial" w:cs="Arial"/>
@@ -266,65 +257,32 @@
           <w:sz w:val="24"/>
           <w:szCs w:val="24"/>
         </w:rPr>
-        <w:t>Iterator</w:t>
+        <w:t>Iterator Pattern</w:t>
       </w:r>
-      <w:proofErr w:type="spellEnd"/>
+    </w:p>
+    <w:p>
+      <w:pPr>
+        <w:rPr>
+          <w:rFonts w:ascii="Arial" w:hAnsi="Arial" w:cs="Arial"/>
+          <w:sz w:val="24"/>
+          <w:szCs w:val="24"/>
+        </w:rPr>
+      </w:pPr>
       <w:r>
         <w:rPr>
           <w:rFonts w:ascii="Arial" w:hAnsi="Arial" w:cs="Arial"/>
-          <w:b/>
-          <w:bCs/>
-          <w:sz w:val="24"/>
-          <w:szCs w:val="24"/>
-        </w:rPr>
-        <w:t xml:space="preserve"> </w:t>
+          <w:sz w:val="24"/>
+          <w:szCs w:val="24"/>
+        </w:rPr>
+        <w:t>Padrão identificado pela criação de um iterador</w:t>
       </w:r>
-      <w:proofErr w:type="spellStart"/>
       <w:r>
         <w:rPr>
           <w:rFonts w:ascii="Arial" w:hAnsi="Arial" w:cs="Arial"/>
-          <w:b/>
-          <w:bCs/>
-          <w:sz w:val="24"/>
-          <w:szCs w:val="24"/>
-        </w:rPr>
-        <w:t>Pattern</w:t>
-      </w:r>
-      <w:proofErr w:type="spellEnd"/>
-    </w:p>
-    <w:p>
-      <w:pPr>
-        <w:rPr>
-          <w:rFonts w:ascii="Arial" w:hAnsi="Arial" w:cs="Arial"/>
-          <w:sz w:val="24"/>
-          <w:szCs w:val="24"/>
-        </w:rPr>
-      </w:pPr>
-      <w:r>
-        <w:rPr>
-          <w:rFonts w:ascii="Arial" w:hAnsi="Arial" w:cs="Arial"/>
-          <w:sz w:val="24"/>
-          <w:szCs w:val="24"/>
-        </w:rPr>
-        <w:t xml:space="preserve">Padrão identificado pela criação de um </w:t>
-      </w:r>
-      <w:proofErr w:type="spellStart"/>
-      <w:r>
-        <w:rPr>
-          <w:rFonts w:ascii="Arial" w:hAnsi="Arial" w:cs="Arial"/>
-          <w:sz w:val="24"/>
-          <w:szCs w:val="24"/>
-        </w:rPr>
-        <w:t>iterador</w:t>
-      </w:r>
-      <w:proofErr w:type="spellEnd"/>
-      <w:r>
-        <w:rPr>
-          <w:rFonts w:ascii="Arial" w:hAnsi="Arial" w:cs="Arial"/>
-          <w:sz w:val="24"/>
-          <w:szCs w:val="24"/>
-        </w:rPr>
-        <w:t>.</w:t>
+          <w:sz w:val="24"/>
+          <w:szCs w:val="24"/>
+        </w:rPr>
+        <w:t xml:space="preserve"> para percorrer elementos “Reference”.</w:t>
       </w:r>
     </w:p>
     <w:p>
@@ -600,7 +558,6 @@
           <w:szCs w:val="24"/>
         </w:rPr>
       </w:pPr>
-      <w:proofErr w:type="spellStart"/>
       <w:r>
         <w:rPr>
           <w:rFonts w:ascii="Arial" w:hAnsi="Arial" w:cs="Arial"/>
@@ -609,105 +566,24 @@
           <w:sz w:val="24"/>
           <w:szCs w:val="24"/>
         </w:rPr>
-        <w:t>Template</w:t>
+        <w:t>Template Method Pattern</w:t>
       </w:r>
-      <w:proofErr w:type="spellEnd"/>
+    </w:p>
+    <w:p>
+      <w:pPr>
+        <w:rPr>
+          <w:rFonts w:ascii="Arial" w:hAnsi="Arial" w:cs="Arial"/>
+          <w:sz w:val="24"/>
+          <w:szCs w:val="24"/>
+        </w:rPr>
+      </w:pPr>
       <w:r>
         <w:rPr>
           <w:rFonts w:ascii="Arial" w:hAnsi="Arial" w:cs="Arial"/>
-          <w:b/>
-          <w:bCs/>
-          <w:sz w:val="24"/>
-          <w:szCs w:val="24"/>
-        </w:rPr>
-        <w:t xml:space="preserve"> </w:t>
-      </w:r>
-      <w:proofErr w:type="spellStart"/>
-      <w:r>
-        <w:rPr>
-          <w:rFonts w:ascii="Arial" w:hAnsi="Arial" w:cs="Arial"/>
-          <w:b/>
-          <w:bCs/>
-          <w:sz w:val="24"/>
-          <w:szCs w:val="24"/>
-        </w:rPr>
-        <w:t>Method</w:t>
-      </w:r>
-      <w:proofErr w:type="spellEnd"/>
-      <w:r>
-        <w:rPr>
-          <w:rFonts w:ascii="Arial" w:hAnsi="Arial" w:cs="Arial"/>
-          <w:b/>
-          <w:bCs/>
-          <w:sz w:val="24"/>
-          <w:szCs w:val="24"/>
-        </w:rPr>
-        <w:t xml:space="preserve"> </w:t>
-      </w:r>
-      <w:proofErr w:type="spellStart"/>
-      <w:r>
-        <w:rPr>
-          <w:rFonts w:ascii="Arial" w:hAnsi="Arial" w:cs="Arial"/>
-          <w:b/>
-          <w:bCs/>
-          <w:sz w:val="24"/>
-          <w:szCs w:val="24"/>
-        </w:rPr>
-        <w:t>Pattern</w:t>
-      </w:r>
-      <w:proofErr w:type="spellEnd"/>
-    </w:p>
-    <w:p>
-      <w:pPr>
-        <w:rPr>
-          <w:rFonts w:ascii="Arial" w:hAnsi="Arial" w:cs="Arial"/>
-          <w:sz w:val="24"/>
-          <w:szCs w:val="24"/>
-        </w:rPr>
-      </w:pPr>
-      <w:r>
-        <w:rPr>
-          <w:rFonts w:ascii="Arial" w:hAnsi="Arial" w:cs="Arial"/>
-          <w:sz w:val="24"/>
-          <w:szCs w:val="24"/>
-        </w:rPr>
-        <w:t>Este padrão consiste em fazer “</w:t>
-      </w:r>
-      <w:proofErr w:type="spellStart"/>
-      <w:r>
-        <w:rPr>
-          <w:rFonts w:ascii="Arial" w:hAnsi="Arial" w:cs="Arial"/>
-          <w:sz w:val="24"/>
-          <w:szCs w:val="24"/>
-        </w:rPr>
-        <w:t>override</w:t>
-      </w:r>
-      <w:proofErr w:type="spellEnd"/>
-      <w:r>
-        <w:rPr>
-          <w:rFonts w:ascii="Arial" w:hAnsi="Arial" w:cs="Arial"/>
-          <w:sz w:val="24"/>
-          <w:szCs w:val="24"/>
-        </w:rPr>
-        <w:t xml:space="preserve">” de um método da classe </w:t>
-      </w:r>
-      <w:proofErr w:type="spellStart"/>
-      <w:r>
-        <w:rPr>
-          <w:rFonts w:ascii="Arial" w:hAnsi="Arial" w:cs="Arial"/>
-          <w:sz w:val="24"/>
-          <w:szCs w:val="24"/>
-        </w:rPr>
-        <w:t>super</w:t>
-      </w:r>
-      <w:proofErr w:type="spellEnd"/>
-      <w:r>
-        <w:rPr>
-          <w:rFonts w:ascii="Arial" w:hAnsi="Arial" w:cs="Arial"/>
-          <w:sz w:val="24"/>
-          <w:szCs w:val="24"/>
-        </w:rPr>
-        <w:t xml:space="preserve"> chamando esse mesmo método e acrescentando mais algumas funcionalidades.</w:t>
+          <w:sz w:val="24"/>
+          <w:szCs w:val="24"/>
+        </w:rPr>
+        <w:t>Este padrão consiste em fazer “override” de um método da classe super chamando esse mesmo método e acrescentando mais algumas funcionalidades.</w:t>
       </w:r>
     </w:p>
     <w:p>
